--- a/Сводный документ по проекту.docx
+++ b/Сводный документ по проекту.docx
@@ -1038,7 +1038,12 @@
     <w:sdt>
       <w:sdtPr>
         <w:rPr>
-          <w:lang w:val="ru-RU"/>
+          <w:rFonts w:ascii="Times New Roman" w:eastAsia="SimSun" w:hAnsi="Times New Roman" w:cs="Times New Roman"/>
+          <w:b w:val="0"/>
+          <w:color w:val="auto"/>
+          <w:sz w:val="20"/>
+          <w:szCs w:val="24"/>
+          <w:lang w:val="ru-RU" w:eastAsia="zh-CN"/>
         </w:rPr>
         <w:id w:val="1687404263"/>
         <w:docPartObj>
@@ -1048,12 +1053,8 @@
       </w:sdtPr>
       <w:sdtEndPr>
         <w:rPr>
-          <w:rFonts w:ascii="Times New Roman" w:eastAsia="SimSun" w:hAnsi="Times New Roman" w:cs="Times New Roman"/>
           <w:bCs/>
-          <w:color w:val="auto"/>
-          <w:sz w:val="20"/>
-          <w:szCs w:val="24"/>
-          <w:lang w:val="en-US" w:eastAsia="zh-CN"/>
+          <w:lang w:val="en-US"/>
         </w:rPr>
       </w:sdtEndPr>
       <w:sdtContent>
@@ -1100,7 +1101,7 @@
           <w:r>
             <w:fldChar w:fldCharType="separate"/>
           </w:r>
-          <w:hyperlink w:anchor="_Toc485048535" w:history="1">
+          <w:hyperlink w:anchor="_Toc485068315" w:history="1">
             <w:r>
               <w:rPr>
                 <w:rStyle w:val="a9"/>
@@ -1144,7 +1145,7 @@
                 <w:noProof/>
                 <w:webHidden/>
               </w:rPr>
-              <w:instrText xml:space="preserve"> PAGEREF _Toc485048535 \h </w:instrText>
+              <w:instrText xml:space="preserve"> PAGEREF _Toc485068315 \h </w:instrText>
             </w:r>
             <w:r>
               <w:rPr>
@@ -1190,7 +1191,7 @@
               <w:lang w:val="ru-RU" w:eastAsia="ru-RU"/>
             </w:rPr>
           </w:pPr>
-          <w:hyperlink w:anchor="_Toc485048536" w:history="1">
+          <w:hyperlink w:anchor="_Toc485068316" w:history="1">
             <w:r>
               <w:rPr>
                 <w:rStyle w:val="a9"/>
@@ -1234,7 +1235,7 @@
                 <w:noProof/>
                 <w:webHidden/>
               </w:rPr>
-              <w:instrText xml:space="preserve"> PAGEREF _Toc485048536 \h </w:instrText>
+              <w:instrText xml:space="preserve"> PAGEREF _Toc485068316 \h </w:instrText>
             </w:r>
             <w:r>
               <w:rPr>
@@ -1280,7 +1281,7 @@
               <w:lang w:val="ru-RU" w:eastAsia="ru-RU"/>
             </w:rPr>
           </w:pPr>
-          <w:hyperlink w:anchor="_Toc485048537" w:history="1">
+          <w:hyperlink w:anchor="_Toc485068317" w:history="1">
             <w:r>
               <w:rPr>
                 <w:rStyle w:val="a9"/>
@@ -1324,7 +1325,7 @@
                 <w:noProof/>
                 <w:webHidden/>
               </w:rPr>
-              <w:instrText xml:space="preserve"> PAGEREF _Toc485048537 \h </w:instrText>
+              <w:instrText xml:space="preserve"> PAGEREF _Toc485068317 \h </w:instrText>
             </w:r>
             <w:r>
               <w:rPr>
@@ -1370,7 +1371,7 @@
               <w:lang w:val="ru-RU" w:eastAsia="ru-RU"/>
             </w:rPr>
           </w:pPr>
-          <w:hyperlink w:anchor="_Toc485048538" w:history="1">
+          <w:hyperlink w:anchor="_Toc485068318" w:history="1">
             <w:r>
               <w:rPr>
                 <w:rStyle w:val="a9"/>
@@ -1414,7 +1415,7 @@
                 <w:noProof/>
                 <w:webHidden/>
               </w:rPr>
-              <w:instrText xml:space="preserve"> PAGEREF _Toc485048538 \h </w:instrText>
+              <w:instrText xml:space="preserve"> PAGEREF _Toc485068318 \h </w:instrText>
             </w:r>
             <w:r>
               <w:rPr>
@@ -1452,10 +1453,14 @@
               <w:tab w:val="right" w:leader="dot" w:pos="9345"/>
             </w:tabs>
             <w:rPr>
+              <w:rFonts w:asciiTheme="minorHAnsi" w:eastAsiaTheme="minorEastAsia" w:hAnsiTheme="minorHAnsi" w:cstheme="minorBidi"/>
               <w:noProof/>
+              <w:sz w:val="22"/>
+              <w:szCs w:val="22"/>
+              <w:lang w:val="ru-RU" w:eastAsia="ru-RU"/>
             </w:rPr>
           </w:pPr>
-          <w:hyperlink w:anchor="_Toc485048539" w:history="1">
+          <w:hyperlink w:anchor="_Toc485068319" w:history="1">
             <w:r>
               <w:rPr>
                 <w:rStyle w:val="a9"/>
@@ -1482,7 +1487,7 @@
                 <w:noProof/>
                 <w:webHidden/>
               </w:rPr>
-              <w:instrText xml:space="preserve"> PAGEREF _Toc485048539 \h </w:instrText>
+              <w:instrText xml:space="preserve"> PAGEREF _Toc485068319 \h </w:instrText>
             </w:r>
             <w:r>
               <w:rPr>
@@ -1520,10 +1525,14 @@
               <w:tab w:val="right" w:leader="dot" w:pos="9345"/>
             </w:tabs>
             <w:rPr>
+              <w:rFonts w:asciiTheme="minorHAnsi" w:eastAsiaTheme="minorEastAsia" w:hAnsiTheme="minorHAnsi" w:cstheme="minorBidi"/>
               <w:noProof/>
+              <w:sz w:val="22"/>
+              <w:szCs w:val="22"/>
+              <w:lang w:val="ru-RU" w:eastAsia="ru-RU"/>
             </w:rPr>
           </w:pPr>
-          <w:hyperlink w:anchor="_Toc485048540" w:history="1">
+          <w:hyperlink w:anchor="_Toc485068320" w:history="1">
             <w:r>
               <w:rPr>
                 <w:rStyle w:val="a9"/>
@@ -1550,7 +1559,7 @@
                 <w:noProof/>
                 <w:webHidden/>
               </w:rPr>
-              <w:instrText xml:space="preserve"> PAGEREF _Toc485048540 \h </w:instrText>
+              <w:instrText xml:space="preserve"> PAGEREF _Toc485068320 \h </w:instrText>
             </w:r>
             <w:r>
               <w:rPr>
@@ -1588,10 +1597,14 @@
               <w:tab w:val="right" w:leader="dot" w:pos="9345"/>
             </w:tabs>
             <w:rPr>
+              <w:rFonts w:asciiTheme="minorHAnsi" w:eastAsiaTheme="minorEastAsia" w:hAnsiTheme="minorHAnsi" w:cstheme="minorBidi"/>
               <w:noProof/>
+              <w:sz w:val="22"/>
+              <w:szCs w:val="22"/>
+              <w:lang w:val="ru-RU" w:eastAsia="ru-RU"/>
             </w:rPr>
           </w:pPr>
-          <w:hyperlink w:anchor="_Toc485048541" w:history="1">
+          <w:hyperlink w:anchor="_Toc485068321" w:history="1">
             <w:r>
               <w:rPr>
                 <w:rStyle w:val="a9"/>
@@ -1619,7 +1632,7 @@
                 <w:noProof/>
                 <w:webHidden/>
               </w:rPr>
-              <w:instrText xml:space="preserve"> PAGEREF _Toc485048541 \h </w:instrText>
+              <w:instrText xml:space="preserve"> PAGEREF _Toc485068321 \h </w:instrText>
             </w:r>
             <w:r>
               <w:rPr>
@@ -1657,10 +1670,14 @@
               <w:tab w:val="right" w:leader="dot" w:pos="9345"/>
             </w:tabs>
             <w:rPr>
+              <w:rFonts w:asciiTheme="minorHAnsi" w:eastAsiaTheme="minorEastAsia" w:hAnsiTheme="minorHAnsi" w:cstheme="minorBidi"/>
               <w:noProof/>
+              <w:sz w:val="22"/>
+              <w:szCs w:val="22"/>
+              <w:lang w:val="ru-RU" w:eastAsia="ru-RU"/>
             </w:rPr>
           </w:pPr>
-          <w:hyperlink w:anchor="_Toc485048542" w:history="1">
+          <w:hyperlink w:anchor="_Toc485068322" w:history="1">
             <w:r>
               <w:rPr>
                 <w:rStyle w:val="a9"/>
@@ -1687,7 +1704,7 @@
                 <w:noProof/>
                 <w:webHidden/>
               </w:rPr>
-              <w:instrText xml:space="preserve"> PAGEREF _Toc485048542 \h </w:instrText>
+              <w:instrText xml:space="preserve"> PAGEREF _Toc485068322 \h </w:instrText>
             </w:r>
             <w:r>
               <w:rPr>
@@ -1732,7 +1749,7 @@
               <w:lang w:val="ru-RU" w:eastAsia="ru-RU"/>
             </w:rPr>
           </w:pPr>
-          <w:hyperlink w:anchor="_Toc485048543" w:history="1">
+          <w:hyperlink w:anchor="_Toc485068323" w:history="1">
             <w:r>
               <w:rPr>
                 <w:rStyle w:val="a9"/>
@@ -1759,7 +1776,7 @@
                 <w:noProof/>
                 <w:webHidden/>
               </w:rPr>
-              <w:instrText xml:space="preserve"> PAGEREF _Toc485048543 \h </w:instrText>
+              <w:instrText xml:space="preserve"> PAGEREF _Toc485068323 \h </w:instrText>
             </w:r>
             <w:r>
               <w:rPr>
@@ -1797,10 +1814,14 @@
               <w:tab w:val="right" w:leader="dot" w:pos="9345"/>
             </w:tabs>
             <w:rPr>
+              <w:rFonts w:asciiTheme="minorHAnsi" w:eastAsiaTheme="minorEastAsia" w:hAnsiTheme="minorHAnsi" w:cstheme="minorBidi"/>
               <w:noProof/>
+              <w:sz w:val="22"/>
+              <w:szCs w:val="22"/>
+              <w:lang w:val="ru-RU" w:eastAsia="ru-RU"/>
             </w:rPr>
           </w:pPr>
-          <w:hyperlink w:anchor="_Toc485048544" w:history="1">
+          <w:hyperlink w:anchor="_Toc485068324" w:history="1">
             <w:r>
               <w:rPr>
                 <w:rStyle w:val="a9"/>
@@ -1827,7 +1848,7 @@
                 <w:noProof/>
                 <w:webHidden/>
               </w:rPr>
-              <w:instrText xml:space="preserve"> PAGEREF _Toc485048544 \h </w:instrText>
+              <w:instrText xml:space="preserve"> PAGEREF _Toc485068324 \h </w:instrText>
             </w:r>
             <w:r>
               <w:rPr>
@@ -1865,10 +1886,14 @@
               <w:tab w:val="right" w:leader="dot" w:pos="9345"/>
             </w:tabs>
             <w:rPr>
+              <w:rFonts w:asciiTheme="minorHAnsi" w:eastAsiaTheme="minorEastAsia" w:hAnsiTheme="minorHAnsi" w:cstheme="minorBidi"/>
               <w:noProof/>
+              <w:sz w:val="22"/>
+              <w:szCs w:val="22"/>
+              <w:lang w:val="ru-RU" w:eastAsia="ru-RU"/>
             </w:rPr>
           </w:pPr>
-          <w:hyperlink w:anchor="_Toc485048545" w:history="1">
+          <w:hyperlink w:anchor="_Toc485068325" w:history="1">
             <w:r>
               <w:rPr>
                 <w:rStyle w:val="a9"/>
@@ -1895,7 +1920,7 @@
                 <w:noProof/>
                 <w:webHidden/>
               </w:rPr>
-              <w:instrText xml:space="preserve"> PAGEREF _Toc485048545 \h </w:instrText>
+              <w:instrText xml:space="preserve"> PAGEREF _Toc485068325 \h </w:instrText>
             </w:r>
             <w:r>
               <w:rPr>
@@ -1933,10 +1958,14 @@
               <w:tab w:val="right" w:leader="dot" w:pos="9345"/>
             </w:tabs>
             <w:rPr>
+              <w:rFonts w:asciiTheme="minorHAnsi" w:eastAsiaTheme="minorEastAsia" w:hAnsiTheme="minorHAnsi" w:cstheme="minorBidi"/>
               <w:noProof/>
+              <w:sz w:val="22"/>
+              <w:szCs w:val="22"/>
+              <w:lang w:val="ru-RU" w:eastAsia="ru-RU"/>
             </w:rPr>
           </w:pPr>
-          <w:hyperlink w:anchor="_Toc485048546" w:history="1">
+          <w:hyperlink w:anchor="_Toc485068326" w:history="1">
             <w:r>
               <w:rPr>
                 <w:rStyle w:val="a9"/>
@@ -1963,7 +1992,7 @@
                 <w:noProof/>
                 <w:webHidden/>
               </w:rPr>
-              <w:instrText xml:space="preserve"> PAGEREF _Toc485048546 \h </w:instrText>
+              <w:instrText xml:space="preserve"> PAGEREF _Toc485068326 \h </w:instrText>
             </w:r>
             <w:r>
               <w:rPr>
@@ -2001,10 +2030,14 @@
               <w:tab w:val="right" w:leader="dot" w:pos="9345"/>
             </w:tabs>
             <w:rPr>
+              <w:rFonts w:asciiTheme="minorHAnsi" w:eastAsiaTheme="minorEastAsia" w:hAnsiTheme="minorHAnsi" w:cstheme="minorBidi"/>
               <w:noProof/>
+              <w:sz w:val="22"/>
+              <w:szCs w:val="22"/>
+              <w:lang w:val="ru-RU" w:eastAsia="ru-RU"/>
             </w:rPr>
           </w:pPr>
-          <w:hyperlink w:anchor="_Toc485048547" w:history="1">
+          <w:hyperlink w:anchor="_Toc485068327" w:history="1">
             <w:r>
               <w:rPr>
                 <w:rStyle w:val="a9"/>
@@ -2031,7 +2064,7 @@
                 <w:noProof/>
                 <w:webHidden/>
               </w:rPr>
-              <w:instrText xml:space="preserve"> PAGEREF _Toc485048547 \h </w:instrText>
+              <w:instrText xml:space="preserve"> PAGEREF _Toc485068327 \h </w:instrText>
             </w:r>
             <w:r>
               <w:rPr>
@@ -2076,7 +2109,7 @@
               <w:lang w:val="ru-RU" w:eastAsia="ru-RU"/>
             </w:rPr>
           </w:pPr>
-          <w:hyperlink w:anchor="_Toc485048548" w:history="1">
+          <w:hyperlink w:anchor="_Toc485068328" w:history="1">
             <w:r>
               <w:rPr>
                 <w:rStyle w:val="a9"/>
@@ -2103,7 +2136,7 @@
                 <w:noProof/>
                 <w:webHidden/>
               </w:rPr>
-              <w:instrText xml:space="preserve"> PAGEREF _Toc485048548 \h </w:instrText>
+              <w:instrText xml:space="preserve"> PAGEREF _Toc485068328 \h </w:instrText>
             </w:r>
             <w:r>
               <w:rPr>
@@ -2149,7 +2182,7 @@
               <w:lang w:val="ru-RU" w:eastAsia="ru-RU"/>
             </w:rPr>
           </w:pPr>
-          <w:hyperlink w:anchor="_Toc485048549" w:history="1">
+          <w:hyperlink w:anchor="_Toc485068329" w:history="1">
             <w:r>
               <w:rPr>
                 <w:rStyle w:val="a9"/>
@@ -2193,7 +2226,7 @@
                 <w:noProof/>
                 <w:webHidden/>
               </w:rPr>
-              <w:instrText xml:space="preserve"> PAGEREF _Toc485048549 \h </w:instrText>
+              <w:instrText xml:space="preserve"> PAGEREF _Toc485068329 \h </w:instrText>
             </w:r>
             <w:r>
               <w:rPr>
@@ -2254,8 +2287,6 @@
         </w:rPr>
         <w:br w:type="page"/>
       </w:r>
-      <w:bookmarkStart w:id="0" w:name="_GoBack"/>
-      <w:bookmarkEnd w:id="0"/>
     </w:p>
     <w:p>
       <w:pPr>
@@ -2272,7 +2303,7 @@
           <w:szCs w:val="28"/>
         </w:rPr>
       </w:pPr>
-      <w:bookmarkStart w:id="1" w:name="_Toc485048535"/>
+      <w:bookmarkStart w:id="0" w:name="_Toc485068315"/>
       <w:r>
         <w:rPr>
           <w:rFonts w:ascii="Times New Roman" w:hAnsi="Times New Roman" w:cs="Times New Roman"/>
@@ -2283,7 +2314,7 @@
         <w:lastRenderedPageBreak/>
         <w:t>Domain model</w:t>
       </w:r>
-      <w:bookmarkEnd w:id="1"/>
+      <w:bookmarkEnd w:id="0"/>
     </w:p>
     <w:tbl>
       <w:tblPr>
@@ -2704,7 +2735,7 @@
           <w:szCs w:val="28"/>
         </w:rPr>
       </w:pPr>
-      <w:bookmarkStart w:id="2" w:name="_Toc485048536"/>
+      <w:bookmarkStart w:id="1" w:name="_Toc485068316"/>
       <w:r>
         <w:rPr>
           <w:rFonts w:ascii="Times New Roman" w:hAnsi="Times New Roman" w:cs="Times New Roman"/>
@@ -2715,7 +2746,7 @@
         <w:lastRenderedPageBreak/>
         <w:t>Business rules</w:t>
       </w:r>
-      <w:bookmarkEnd w:id="2"/>
+      <w:bookmarkEnd w:id="1"/>
     </w:p>
     <w:p>
       <w:pPr>
@@ -2956,7 +2987,7 @@
           <w:szCs w:val="28"/>
         </w:rPr>
       </w:pPr>
-      <w:bookmarkStart w:id="3" w:name="_Toc485048537"/>
+      <w:bookmarkStart w:id="2" w:name="_Toc485068317"/>
       <w:r>
         <w:rPr>
           <w:rFonts w:ascii="Times New Roman" w:hAnsi="Times New Roman" w:cs="Times New Roman"/>
@@ -2967,6 +2998,8 @@
         <w:lastRenderedPageBreak/>
         <w:t>Use case model</w:t>
       </w:r>
+      <w:bookmarkStart w:id="3" w:name="_GoBack"/>
+      <w:bookmarkEnd w:id="2"/>
       <w:bookmarkEnd w:id="3"/>
     </w:p>
     <w:p>
@@ -2980,14 +3013,12 @@
       <w:r>
         <w:rPr>
           <w:noProof/>
-          <w:sz w:val="28"/>
-          <w:szCs w:val="28"/>
         </w:rPr>
         <w:drawing>
           <wp:inline distT="0" distB="0" distL="0" distR="0">
-            <wp:extent cx="5934075" cy="4562475"/>
-            <wp:effectExtent l="0" t="0" r="9525" b="9525"/>
-            <wp:docPr id="4" name="Рисунок 4" descr="C:\Users\Иван\AppData\Local\Microsoft\Windows\INetCache\Content.Word\Use Case Model.jpg"/>
+            <wp:extent cx="5940425" cy="4542595"/>
+            <wp:effectExtent l="0" t="0" r="3175" b="0"/>
+            <wp:docPr id="3" name="Рисунок 3" descr="https://lh4.googleusercontent.com/IWUlTewc3vxlDLI-cleq4LlqgISh-jEJ6284slGtgRVlDJMwCcXUyz0nbDqx2aXk-4VsOFLQmCzSu4lxg51vQcbq1TeDi4I9ygd-ydtT_HQ-kTZRVaqt8iA439eFuGQN211nxHJMOq0"/>
             <wp:cNvGraphicFramePr>
               <a:graphicFrameLocks xmlns:a="http://schemas.openxmlformats.org/drawingml/2006/main" noChangeAspect="1"/>
             </wp:cNvGraphicFramePr>
@@ -2995,7 +3026,7 @@
               <a:graphicData uri="http://schemas.openxmlformats.org/drawingml/2006/picture">
                 <pic:pic xmlns:pic="http://schemas.openxmlformats.org/drawingml/2006/picture">
                   <pic:nvPicPr>
-                    <pic:cNvPr id="0" name="Picture 3" descr="C:\Users\Иван\AppData\Local\Microsoft\Windows\INetCache\Content.Word\Use Case Model.jpg"/>
+                    <pic:cNvPr id="0" name="Picture 1" descr="https://lh4.googleusercontent.com/IWUlTewc3vxlDLI-cleq4LlqgISh-jEJ6284slGtgRVlDJMwCcXUyz0nbDqx2aXk-4VsOFLQmCzSu4lxg51vQcbq1TeDi4I9ygd-ydtT_HQ-kTZRVaqt8iA439eFuGQN211nxHJMOq0"/>
                     <pic:cNvPicPr>
                       <a:picLocks noChangeAspect="1" noChangeArrowheads="1"/>
                     </pic:cNvPicPr>
@@ -3016,7 +3047,7 @@
                   <pic:spPr bwMode="auto">
                     <a:xfrm>
                       <a:off x="0" y="0"/>
-                      <a:ext cx="5934075" cy="4562475"/>
+                      <a:ext cx="5940425" cy="4542595"/>
                     </a:xfrm>
                     <a:prstGeom prst="rect">
                       <a:avLst/>
@@ -3065,7 +3096,7 @@
           <w:szCs w:val="28"/>
         </w:rPr>
       </w:pPr>
-      <w:bookmarkStart w:id="4" w:name="_Toc485048538"/>
+      <w:bookmarkStart w:id="4" w:name="_Toc485068318"/>
       <w:r>
         <w:rPr>
           <w:rFonts w:ascii="Times New Roman" w:hAnsi="Times New Roman" w:cs="Times New Roman"/>
@@ -3081,7 +3112,7 @@
       <w:pPr>
         <w:pStyle w:val="2"/>
       </w:pPr>
-      <w:bookmarkStart w:id="5" w:name="_Toc485048539"/>
+      <w:bookmarkStart w:id="5" w:name="_Toc485068319"/>
       <w:r>
         <w:t>Book CRUD</w:t>
       </w:r>
@@ -4642,7 +4673,93 @@
     </w:p>
     <w:p>
       <w:pPr>
+        <w:pStyle w:val="a0"/>
+        <w:numPr>
+          <w:ilvl w:val="0"/>
+          <w:numId w:val="9"/>
+        </w:numPr>
+        <w:spacing w:before="240" w:after="200" w:line="276" w:lineRule="auto"/>
+        <w:ind w:left="709" w:hanging="567"/>
+        <w:jc w:val="both"/>
+        <w:rPr>
+          <w:rFonts w:ascii="Times New Roman" w:hAnsi="Times New Roman" w:cs="Times New Roman"/>
+          <w:sz w:val="28"/>
+          <w:szCs w:val="28"/>
+        </w:rPr>
+      </w:pPr>
+      <w:r>
+        <w:rPr>
+          <w:rFonts w:ascii="Times New Roman" w:hAnsi="Times New Roman" w:cs="Times New Roman"/>
+          <w:sz w:val="28"/>
+          <w:szCs w:val="28"/>
+        </w:rPr>
+        <w:t>Перемещение экземпляров.</w:t>
+      </w:r>
+    </w:p>
+    <w:p>
+      <w:pPr>
+        <w:pStyle w:val="a0"/>
         <w:spacing w:before="240"/>
+        <w:ind w:left="708"/>
+        <w:jc w:val="both"/>
+        <w:rPr>
+          <w:rFonts w:ascii="Times New Roman" w:hAnsi="Times New Roman" w:cs="Times New Roman"/>
+          <w:sz w:val="28"/>
+          <w:szCs w:val="28"/>
+          <w:lang w:val="en-US"/>
+        </w:rPr>
+      </w:pPr>
+      <w:r>
+        <w:rPr>
+          <w:rFonts w:ascii="Times New Roman" w:hAnsi="Times New Roman" w:cs="Times New Roman"/>
+          <w:sz w:val="28"/>
+          <w:szCs w:val="28"/>
+        </w:rPr>
+        <w:t>Возникает, если при изменении книги, пользователь желает изменить расположение некоторых экземпляров книги. Инициализируется прецедент «</w:t>
+      </w:r>
+      <w:r>
+        <w:rPr>
+          <w:rFonts w:ascii="Times New Roman" w:hAnsi="Times New Roman" w:cs="Times New Roman"/>
+          <w:sz w:val="28"/>
+          <w:szCs w:val="28"/>
+          <w:lang w:val="en-US"/>
+        </w:rPr>
+        <w:t>Copy CRUD</w:t>
+      </w:r>
+      <w:r>
+        <w:rPr>
+          <w:rFonts w:ascii="Times New Roman" w:hAnsi="Times New Roman" w:cs="Times New Roman"/>
+          <w:sz w:val="28"/>
+          <w:szCs w:val="28"/>
+        </w:rPr>
+        <w:t>»</w:t>
+      </w:r>
+      <w:r>
+        <w:rPr>
+          <w:rFonts w:ascii="Times New Roman" w:hAnsi="Times New Roman" w:cs="Times New Roman"/>
+          <w:sz w:val="28"/>
+          <w:szCs w:val="28"/>
+          <w:lang w:val="en-US"/>
+        </w:rPr>
+        <w:t>.</w:t>
+      </w:r>
+    </w:p>
+    <w:p>
+      <w:pPr>
+        <w:pStyle w:val="a0"/>
+        <w:spacing w:before="240"/>
+        <w:ind w:left="708"/>
+        <w:jc w:val="both"/>
+        <w:rPr>
+          <w:rFonts w:ascii="Times New Roman" w:hAnsi="Times New Roman" w:cs="Times New Roman"/>
+          <w:sz w:val="28"/>
+          <w:szCs w:val="28"/>
+        </w:rPr>
+      </w:pPr>
+    </w:p>
+    <w:p>
+      <w:pPr>
+        <w:spacing w:before="240"/>
         <w:jc w:val="both"/>
         <w:rPr>
           <w:sz w:val="28"/>
@@ -4664,7 +4781,7 @@
           <w:lang w:val="en-US"/>
         </w:rPr>
       </w:pPr>
-      <w:bookmarkStart w:id="6" w:name="_Toc485048540"/>
+      <w:bookmarkStart w:id="6" w:name="_Toc485068320"/>
       <w:r>
         <w:rPr>
           <w:rFonts w:ascii="Times New Roman" w:hAnsi="Times New Roman" w:cs="Times New Roman"/>
@@ -4844,6 +4961,7 @@
           <w:szCs w:val="28"/>
           <w:lang w:val="ru-RU"/>
         </w:rPr>
+        <w:lastRenderedPageBreak/>
         <w:t>Предварительное условие:</w:t>
       </w:r>
       <w:r>
@@ -4915,7 +5033,6 @@
           <w:sz w:val="28"/>
           <w:szCs w:val="28"/>
         </w:rPr>
-        <w:lastRenderedPageBreak/>
         <w:t>Система выводит на экран форму для ввода личной информации от пользователя и дня, в который пользователь лично оплатит книгу в магазине.</w:t>
       </w:r>
     </w:p>
@@ -5163,7 +5280,7 @@
           <w:lang w:val="ru-RU"/>
         </w:rPr>
       </w:pPr>
-      <w:bookmarkStart w:id="7" w:name="_Toc485048541"/>
+      <w:bookmarkStart w:id="7" w:name="_Toc485068321"/>
       <w:r>
         <w:rPr>
           <w:lang w:val="ru-RU"/>
@@ -5738,7 +5855,7 @@
       <w:pPr>
         <w:pStyle w:val="2"/>
       </w:pPr>
-      <w:bookmarkStart w:id="8" w:name="_Toc485048542"/>
+      <w:bookmarkStart w:id="8" w:name="_Toc485068322"/>
       <w:r>
         <w:t>Payment</w:t>
       </w:r>
@@ -6630,10 +6747,10 @@
         <w:pStyle w:val="a0"/>
         <w:numPr>
           <w:ilvl w:val="0"/>
-          <w:numId w:val="9"/>
+          <w:numId w:val="17"/>
         </w:numPr>
         <w:spacing w:before="240" w:after="200" w:line="276" w:lineRule="auto"/>
-        <w:ind w:left="142" w:firstLine="0"/>
+        <w:ind w:left="709" w:hanging="567"/>
         <w:jc w:val="both"/>
         <w:rPr>
           <w:rFonts w:ascii="Times New Roman" w:hAnsi="Times New Roman" w:cs="Times New Roman"/>
@@ -6677,7 +6794,7 @@
       <w:pPr>
         <w:pStyle w:val="a0"/>
         <w:spacing w:before="240"/>
-        <w:ind w:left="360" w:firstLine="348"/>
+        <w:ind w:left="708"/>
         <w:jc w:val="both"/>
         <w:rPr>
           <w:rFonts w:ascii="Times New Roman" w:hAnsi="Times New Roman" w:cs="Times New Roman"/>
@@ -6699,7 +6816,7 @@
         <w:pStyle w:val="a0"/>
         <w:numPr>
           <w:ilvl w:val="0"/>
-          <w:numId w:val="9"/>
+          <w:numId w:val="17"/>
         </w:numPr>
         <w:spacing w:before="240" w:after="200" w:line="276" w:lineRule="auto"/>
         <w:ind w:left="0" w:firstLine="142"/>
@@ -6827,7 +6944,7 @@
         <w:pStyle w:val="a0"/>
         <w:numPr>
           <w:ilvl w:val="0"/>
-          <w:numId w:val="9"/>
+          <w:numId w:val="17"/>
         </w:numPr>
         <w:spacing w:before="240" w:after="200" w:line="276" w:lineRule="auto"/>
         <w:ind w:left="0" w:firstLine="142"/>
@@ -6917,7 +7034,7 @@
         <w:pStyle w:val="a0"/>
         <w:numPr>
           <w:ilvl w:val="0"/>
-          <w:numId w:val="9"/>
+          <w:numId w:val="17"/>
         </w:numPr>
         <w:spacing w:before="240" w:after="200" w:line="276" w:lineRule="auto"/>
         <w:ind w:left="0" w:firstLine="142"/>
@@ -7072,7 +7189,7 @@
         <w:pStyle w:val="a0"/>
         <w:numPr>
           <w:ilvl w:val="0"/>
-          <w:numId w:val="9"/>
+          <w:numId w:val="17"/>
         </w:numPr>
         <w:spacing w:before="240" w:after="200" w:line="276" w:lineRule="auto"/>
         <w:ind w:left="0" w:firstLine="142"/>
@@ -7120,7 +7237,7 @@
         <w:pStyle w:val="a0"/>
         <w:numPr>
           <w:ilvl w:val="0"/>
-          <w:numId w:val="9"/>
+          <w:numId w:val="17"/>
         </w:numPr>
         <w:spacing w:before="240" w:after="200" w:line="276" w:lineRule="auto"/>
         <w:ind w:left="0" w:firstLine="142"/>
@@ -7168,7 +7285,7 @@
         <w:pStyle w:val="a0"/>
         <w:numPr>
           <w:ilvl w:val="0"/>
-          <w:numId w:val="9"/>
+          <w:numId w:val="17"/>
         </w:numPr>
         <w:spacing w:before="240" w:after="200" w:line="276" w:lineRule="auto"/>
         <w:ind w:left="0" w:firstLine="142"/>
@@ -7316,12 +7433,14 @@
         <w:rPr>
           <w:sz w:val="28"/>
           <w:szCs w:val="28"/>
-        </w:rPr>
-      </w:pPr>
-      <w:r>
-        <w:rPr>
-          <w:sz w:val="28"/>
-          <w:szCs w:val="28"/>
+          <w:lang w:val="ru-RU"/>
+        </w:rPr>
+      </w:pPr>
+      <w:r>
+        <w:rPr>
+          <w:sz w:val="28"/>
+          <w:szCs w:val="28"/>
+          <w:lang w:val="ru-RU"/>
         </w:rPr>
         <w:br w:type="page"/>
       </w:r>
@@ -7330,7 +7449,7 @@
       <w:pPr>
         <w:pStyle w:val="1"/>
       </w:pPr>
-      <w:bookmarkStart w:id="9" w:name="_Toc485048543"/>
+      <w:bookmarkStart w:id="9" w:name="_Toc485068323"/>
       <w:r>
         <w:lastRenderedPageBreak/>
         <w:t xml:space="preserve">5. </w:t>
@@ -7344,7 +7463,7 @@
       <w:pPr>
         <w:pStyle w:val="2"/>
       </w:pPr>
-      <w:bookmarkStart w:id="10" w:name="_Toc485048544"/>
+      <w:bookmarkStart w:id="10" w:name="_Toc485068324"/>
       <w:r>
         <w:t>Book CRUD</w:t>
       </w:r>
@@ -7493,7 +7612,7 @@
           <w:szCs w:val="28"/>
         </w:rPr>
       </w:pPr>
-      <w:bookmarkStart w:id="11" w:name="_Toc485048545"/>
+      <w:bookmarkStart w:id="11" w:name="_Toc485068325"/>
       <w:r>
         <w:rPr>
           <w:szCs w:val="28"/>
@@ -7592,7 +7711,7 @@
           <w:szCs w:val="28"/>
         </w:rPr>
       </w:pPr>
-      <w:bookmarkStart w:id="12" w:name="_Toc485048546"/>
+      <w:bookmarkStart w:id="12" w:name="_Toc485068326"/>
       <w:r>
         <w:rPr>
           <w:szCs w:val="28"/>
@@ -7690,7 +7809,7 @@
           <w:szCs w:val="28"/>
         </w:rPr>
       </w:pPr>
-      <w:bookmarkStart w:id="13" w:name="_Toc485048547"/>
+      <w:bookmarkStart w:id="13" w:name="_Toc485068327"/>
       <w:r>
         <w:rPr>
           <w:szCs w:val="28"/>
@@ -7777,7 +7896,7 @@
       <w:pPr>
         <w:pStyle w:val="1"/>
       </w:pPr>
-      <w:bookmarkStart w:id="14" w:name="_Toc485048548"/>
+      <w:bookmarkStart w:id="14" w:name="_Toc485068328"/>
       <w:r>
         <w:lastRenderedPageBreak/>
         <w:t xml:space="preserve">6. </w:t>
@@ -8101,7 +8220,7 @@
         </w:rPr>
         <w:br w:type="page"/>
       </w:r>
-      <w:bookmarkStart w:id="15" w:name="_Toc485048549"/>
+      <w:bookmarkStart w:id="15" w:name="_Toc485068329"/>
       <w:proofErr w:type="spellStart"/>
       <w:r>
         <w:rPr>
@@ -8260,7 +8379,7 @@
           <w:rPr>
             <w:noProof/>
           </w:rPr>
-          <w:t>3</w:t>
+          <w:t>21</w:t>
         </w:r>
         <w:r>
           <w:rPr>
@@ -8726,6 +8845,120 @@
     </w:lvl>
   </w:abstractNum>
   <w:abstractNum w:abstractNumId="4" w15:restartNumberingAfterBreak="0">
+    <w:nsid w:val="2B61527B"/>
+    <w:multiLevelType w:val="multilevel"/>
+    <w:tmpl w:val="62F611A6"/>
+    <w:lvl w:ilvl="0">
+      <w:start w:val="1"/>
+      <w:numFmt w:val="decimal"/>
+      <w:lvlText w:val="А%1."/>
+      <w:lvlJc w:val="left"/>
+      <w:pPr>
+        <w:ind w:left="360" w:hanging="360"/>
+      </w:pPr>
+      <w:rPr>
+        <w:rFonts w:hint="default"/>
+        <w:sz w:val="24"/>
+      </w:rPr>
+    </w:lvl>
+    <w:lvl w:ilvl="1">
+      <w:start w:val="1"/>
+      <w:numFmt w:val="decimal"/>
+      <w:lvlText w:val="%1.%2."/>
+      <w:lvlJc w:val="left"/>
+      <w:pPr>
+        <w:ind w:left="792" w:hanging="432"/>
+      </w:pPr>
+      <w:rPr>
+        <w:rFonts w:hint="default"/>
+      </w:rPr>
+    </w:lvl>
+    <w:lvl w:ilvl="2">
+      <w:start w:val="1"/>
+      <w:numFmt w:val="decimal"/>
+      <w:lvlText w:val="%1.%2.%3."/>
+      <w:lvlJc w:val="left"/>
+      <w:pPr>
+        <w:ind w:left="1224" w:hanging="504"/>
+      </w:pPr>
+      <w:rPr>
+        <w:rFonts w:hint="default"/>
+      </w:rPr>
+    </w:lvl>
+    <w:lvl w:ilvl="3">
+      <w:start w:val="1"/>
+      <w:numFmt w:val="decimal"/>
+      <w:lvlText w:val="%1.%2.%3.%4."/>
+      <w:lvlJc w:val="left"/>
+      <w:pPr>
+        <w:ind w:left="1728" w:hanging="648"/>
+      </w:pPr>
+      <w:rPr>
+        <w:rFonts w:hint="default"/>
+      </w:rPr>
+    </w:lvl>
+    <w:lvl w:ilvl="4">
+      <w:start w:val="1"/>
+      <w:numFmt w:val="decimal"/>
+      <w:lvlText w:val="%1.%2.%3.%4.%5."/>
+      <w:lvlJc w:val="left"/>
+      <w:pPr>
+        <w:ind w:left="2232" w:hanging="792"/>
+      </w:pPr>
+      <w:rPr>
+        <w:rFonts w:hint="default"/>
+      </w:rPr>
+    </w:lvl>
+    <w:lvl w:ilvl="5">
+      <w:start w:val="1"/>
+      <w:numFmt w:val="decimal"/>
+      <w:lvlText w:val="%1.%2.%3.%4.%5.%6."/>
+      <w:lvlJc w:val="left"/>
+      <w:pPr>
+        <w:ind w:left="2736" w:hanging="936"/>
+      </w:pPr>
+      <w:rPr>
+        <w:rFonts w:hint="default"/>
+      </w:rPr>
+    </w:lvl>
+    <w:lvl w:ilvl="6">
+      <w:start w:val="1"/>
+      <w:numFmt w:val="decimal"/>
+      <w:lvlText w:val="%1.%2.%3.%4.%5.%6.%7."/>
+      <w:lvlJc w:val="left"/>
+      <w:pPr>
+        <w:ind w:left="3240" w:hanging="1080"/>
+      </w:pPr>
+      <w:rPr>
+        <w:rFonts w:hint="default"/>
+      </w:rPr>
+    </w:lvl>
+    <w:lvl w:ilvl="7">
+      <w:start w:val="1"/>
+      <w:numFmt w:val="decimal"/>
+      <w:lvlText w:val="%1.%2.%3.%4.%5.%6.%7.%8."/>
+      <w:lvlJc w:val="left"/>
+      <w:pPr>
+        <w:ind w:left="3744" w:hanging="1224"/>
+      </w:pPr>
+      <w:rPr>
+        <w:rFonts w:hint="default"/>
+      </w:rPr>
+    </w:lvl>
+    <w:lvl w:ilvl="8">
+      <w:start w:val="1"/>
+      <w:numFmt w:val="decimal"/>
+      <w:lvlText w:val="%1.%2.%3.%4.%5.%6.%7.%8.%9."/>
+      <w:lvlJc w:val="left"/>
+      <w:pPr>
+        <w:ind w:left="4320" w:hanging="1440"/>
+      </w:pPr>
+      <w:rPr>
+        <w:rFonts w:hint="default"/>
+      </w:rPr>
+    </w:lvl>
+  </w:abstractNum>
+  <w:abstractNum w:abstractNumId="5" w15:restartNumberingAfterBreak="0">
     <w:nsid w:val="2EC92119"/>
     <w:multiLevelType w:val="hybridMultilevel"/>
     <w:tmpl w:val="1A6043E2"/>
@@ -8811,7 +9044,7 @@
       </w:pPr>
     </w:lvl>
   </w:abstractNum>
-  <w:abstractNum w:abstractNumId="5" w15:restartNumberingAfterBreak="0">
+  <w:abstractNum w:abstractNumId="6" w15:restartNumberingAfterBreak="0">
     <w:nsid w:val="3449128E"/>
     <w:multiLevelType w:val="hybridMultilevel"/>
     <w:tmpl w:val="9CE0BC66"/>
@@ -8900,7 +9133,7 @@
       </w:pPr>
     </w:lvl>
   </w:abstractNum>
-  <w:abstractNum w:abstractNumId="6" w15:restartNumberingAfterBreak="0">
+  <w:abstractNum w:abstractNumId="7" w15:restartNumberingAfterBreak="0">
     <w:nsid w:val="494A7293"/>
     <w:multiLevelType w:val="hybridMultilevel"/>
     <w:tmpl w:val="19D8ECA4"/>
@@ -8989,7 +9222,7 @@
       </w:pPr>
     </w:lvl>
   </w:abstractNum>
-  <w:abstractNum w:abstractNumId="7" w15:restartNumberingAfterBreak="0">
+  <w:abstractNum w:abstractNumId="8" w15:restartNumberingAfterBreak="0">
     <w:nsid w:val="4C910A9D"/>
     <w:multiLevelType w:val="hybridMultilevel"/>
     <w:tmpl w:val="5E4A9314"/>
@@ -9078,7 +9311,7 @@
       </w:pPr>
     </w:lvl>
   </w:abstractNum>
-  <w:abstractNum w:abstractNumId="8" w15:restartNumberingAfterBreak="0">
+  <w:abstractNum w:abstractNumId="9" w15:restartNumberingAfterBreak="0">
     <w:nsid w:val="4DF617E2"/>
     <w:multiLevelType w:val="hybridMultilevel"/>
     <w:tmpl w:val="A37C4544"/>
@@ -9167,7 +9400,7 @@
       </w:pPr>
     </w:lvl>
   </w:abstractNum>
-  <w:abstractNum w:abstractNumId="9" w15:restartNumberingAfterBreak="0">
+  <w:abstractNum w:abstractNumId="10" w15:restartNumberingAfterBreak="0">
     <w:nsid w:val="5D037A80"/>
     <w:multiLevelType w:val="multilevel"/>
     <w:tmpl w:val="0419001F"/>
@@ -9253,7 +9486,7 @@
       </w:pPr>
     </w:lvl>
   </w:abstractNum>
-  <w:abstractNum w:abstractNumId="10" w15:restartNumberingAfterBreak="0">
+  <w:abstractNum w:abstractNumId="11" w15:restartNumberingAfterBreak="0">
     <w:nsid w:val="64EA2D88"/>
     <w:multiLevelType w:val="multilevel"/>
     <w:tmpl w:val="0419001F"/>
@@ -9343,28 +9576,28 @@
     </w:lvl>
   </w:abstractNum>
   <w:num w:numId="1">
-    <w:abstractNumId w:val="7"/>
+    <w:abstractNumId w:val="8"/>
   </w:num>
   <w:num w:numId="2">
-    <w:abstractNumId w:val="7"/>
+    <w:abstractNumId w:val="8"/>
   </w:num>
   <w:num w:numId="3">
-    <w:abstractNumId w:val="7"/>
+    <w:abstractNumId w:val="8"/>
   </w:num>
   <w:num w:numId="4">
-    <w:abstractNumId w:val="7"/>
+    <w:abstractNumId w:val="8"/>
   </w:num>
   <w:num w:numId="5">
-    <w:abstractNumId w:val="7"/>
+    <w:abstractNumId w:val="8"/>
   </w:num>
   <w:num w:numId="6">
-    <w:abstractNumId w:val="7"/>
+    <w:abstractNumId w:val="8"/>
   </w:num>
   <w:num w:numId="7">
-    <w:abstractNumId w:val="5"/>
+    <w:abstractNumId w:val="6"/>
   </w:num>
   <w:num w:numId="8">
-    <w:abstractNumId w:val="9"/>
+    <w:abstractNumId w:val="10"/>
     <w:lvlOverride w:ilvl="0">
       <w:startOverride w:val="1"/>
     </w:lvlOverride>
@@ -9430,7 +9663,7 @@
     <w:abstractNumId w:val="1"/>
   </w:num>
   <w:num w:numId="12">
-    <w:abstractNumId w:val="10"/>
+    <w:abstractNumId w:val="11"/>
     <w:lvlOverride w:ilvl="0">
       <w:startOverride w:val="1"/>
     </w:lvlOverride>
@@ -9460,16 +9693,19 @@
     </w:lvlOverride>
   </w:num>
   <w:num w:numId="13">
-    <w:abstractNumId w:val="4"/>
+    <w:abstractNumId w:val="5"/>
   </w:num>
   <w:num w:numId="14">
-    <w:abstractNumId w:val="6"/>
+    <w:abstractNumId w:val="7"/>
   </w:num>
   <w:num w:numId="15">
     <w:abstractNumId w:val="3"/>
   </w:num>
   <w:num w:numId="16">
-    <w:abstractNumId w:val="8"/>
+    <w:abstractNumId w:val="9"/>
+  </w:num>
+  <w:num w:numId="17">
+    <w:abstractNumId w:val="4"/>
   </w:num>
 </w:numbering>
 </file>
@@ -9923,6 +10159,7 @@
   <w:style w:type="character" w:default="1" w:styleId="a1">
     <w:name w:val="Default Paragraph Font"/>
     <w:uiPriority w:val="1"/>
+    <w:semiHidden/>
     <w:unhideWhenUsed/>
   </w:style>
   <w:style w:type="table" w:default="1" w:styleId="a2">
@@ -10404,7 +10641,7 @@
 </file>
 
 <file path=customXml/itemProps1.xml><?xml version="1.0" encoding="utf-8"?>
-<ds:datastoreItem xmlns:ds="http://schemas.openxmlformats.org/officeDocument/2006/customXml" ds:itemID="{D2EFB00B-3114-4EE1-A6E4-41DC82AD204C}">
+<ds:datastoreItem xmlns:ds="http://schemas.openxmlformats.org/officeDocument/2006/customXml" ds:itemID="{3F1C76C7-BF6F-40EE-90DC-15ABE9EB21B7}">
   <ds:schemaRefs>
     <ds:schemaRef ds:uri="http://schemas.openxmlformats.org/officeDocument/2006/bibliography"/>
   </ds:schemaRefs>

--- a/Сводный документ по проекту.docx
+++ b/Сводный документ по проекту.docx
@@ -1101,7 +1101,7 @@
           <w:r>
             <w:fldChar w:fldCharType="separate"/>
           </w:r>
-          <w:hyperlink w:anchor="_Toc485068315" w:history="1">
+          <w:hyperlink w:anchor="_Toc485228971" w:history="1">
             <w:r>
               <w:rPr>
                 <w:rStyle w:val="a9"/>
@@ -1145,7 +1145,7 @@
                 <w:noProof/>
                 <w:webHidden/>
               </w:rPr>
-              <w:instrText xml:space="preserve"> PAGEREF _Toc485068315 \h </w:instrText>
+              <w:instrText xml:space="preserve"> PAGEREF _Toc485228971 \h </w:instrText>
             </w:r>
             <w:r>
               <w:rPr>
@@ -1191,7 +1191,7 @@
               <w:lang w:val="ru-RU" w:eastAsia="ru-RU"/>
             </w:rPr>
           </w:pPr>
-          <w:hyperlink w:anchor="_Toc485068316" w:history="1">
+          <w:hyperlink w:anchor="_Toc485228972" w:history="1">
             <w:r>
               <w:rPr>
                 <w:rStyle w:val="a9"/>
@@ -1235,7 +1235,7 @@
                 <w:noProof/>
                 <w:webHidden/>
               </w:rPr>
-              <w:instrText xml:space="preserve"> PAGEREF _Toc485068316 \h </w:instrText>
+              <w:instrText xml:space="preserve"> PAGEREF _Toc485228972 \h </w:instrText>
             </w:r>
             <w:r>
               <w:rPr>
@@ -1281,7 +1281,7 @@
               <w:lang w:val="ru-RU" w:eastAsia="ru-RU"/>
             </w:rPr>
           </w:pPr>
-          <w:hyperlink w:anchor="_Toc485068317" w:history="1">
+          <w:hyperlink w:anchor="_Toc485228973" w:history="1">
             <w:r>
               <w:rPr>
                 <w:rStyle w:val="a9"/>
@@ -1325,7 +1325,7 @@
                 <w:noProof/>
                 <w:webHidden/>
               </w:rPr>
-              <w:instrText xml:space="preserve"> PAGEREF _Toc485068317 \h </w:instrText>
+              <w:instrText xml:space="preserve"> PAGEREF _Toc485228973 \h </w:instrText>
             </w:r>
             <w:r>
               <w:rPr>
@@ -1371,7 +1371,7 @@
               <w:lang w:val="ru-RU" w:eastAsia="ru-RU"/>
             </w:rPr>
           </w:pPr>
-          <w:hyperlink w:anchor="_Toc485068318" w:history="1">
+          <w:hyperlink w:anchor="_Toc485228974" w:history="1">
             <w:r>
               <w:rPr>
                 <w:rStyle w:val="a9"/>
@@ -1415,7 +1415,7 @@
                 <w:noProof/>
                 <w:webHidden/>
               </w:rPr>
-              <w:instrText xml:space="preserve"> PAGEREF _Toc485068318 \h </w:instrText>
+              <w:instrText xml:space="preserve"> PAGEREF _Toc485228974 \h </w:instrText>
             </w:r>
             <w:r>
               <w:rPr>
@@ -1460,7 +1460,7 @@
               <w:lang w:val="ru-RU" w:eastAsia="ru-RU"/>
             </w:rPr>
           </w:pPr>
-          <w:hyperlink w:anchor="_Toc485068319" w:history="1">
+          <w:hyperlink w:anchor="_Toc485228975" w:history="1">
             <w:r>
               <w:rPr>
                 <w:rStyle w:val="a9"/>
@@ -1487,7 +1487,7 @@
                 <w:noProof/>
                 <w:webHidden/>
               </w:rPr>
-              <w:instrText xml:space="preserve"> PAGEREF _Toc485068319 \h </w:instrText>
+              <w:instrText xml:space="preserve"> PAGEREF _Toc485228975 \h </w:instrText>
             </w:r>
             <w:r>
               <w:rPr>
@@ -1532,7 +1532,7 @@
               <w:lang w:val="ru-RU" w:eastAsia="ru-RU"/>
             </w:rPr>
           </w:pPr>
-          <w:hyperlink w:anchor="_Toc485068320" w:history="1">
+          <w:hyperlink w:anchor="_Toc485228976" w:history="1">
             <w:r>
               <w:rPr>
                 <w:rStyle w:val="a9"/>
@@ -1559,7 +1559,7 @@
                 <w:noProof/>
                 <w:webHidden/>
               </w:rPr>
-              <w:instrText xml:space="preserve"> PAGEREF _Toc485068320 \h </w:instrText>
+              <w:instrText xml:space="preserve"> PAGEREF _Toc485228976 \h </w:instrText>
             </w:r>
             <w:r>
               <w:rPr>
@@ -1604,7 +1604,7 @@
               <w:lang w:val="ru-RU" w:eastAsia="ru-RU"/>
             </w:rPr>
           </w:pPr>
-          <w:hyperlink w:anchor="_Toc485068321" w:history="1">
+          <w:hyperlink w:anchor="_Toc485228977" w:history="1">
             <w:r>
               <w:rPr>
                 <w:rStyle w:val="a9"/>
@@ -1632,7 +1632,7 @@
                 <w:noProof/>
                 <w:webHidden/>
               </w:rPr>
-              <w:instrText xml:space="preserve"> PAGEREF _Toc485068321 \h </w:instrText>
+              <w:instrText xml:space="preserve"> PAGEREF _Toc485228977 \h </w:instrText>
             </w:r>
             <w:r>
               <w:rPr>
@@ -1677,7 +1677,7 @@
               <w:lang w:val="ru-RU" w:eastAsia="ru-RU"/>
             </w:rPr>
           </w:pPr>
-          <w:hyperlink w:anchor="_Toc485068322" w:history="1">
+          <w:hyperlink w:anchor="_Toc485228978" w:history="1">
             <w:r>
               <w:rPr>
                 <w:rStyle w:val="a9"/>
@@ -1704,7 +1704,7 @@
                 <w:noProof/>
                 <w:webHidden/>
               </w:rPr>
-              <w:instrText xml:space="preserve"> PAGEREF _Toc485068322 \h </w:instrText>
+              <w:instrText xml:space="preserve"> PAGEREF _Toc485228978 \h </w:instrText>
             </w:r>
             <w:r>
               <w:rPr>
@@ -1749,7 +1749,7 @@
               <w:lang w:val="ru-RU" w:eastAsia="ru-RU"/>
             </w:rPr>
           </w:pPr>
-          <w:hyperlink w:anchor="_Toc485068323" w:history="1">
+          <w:hyperlink w:anchor="_Toc485228979" w:history="1">
             <w:r>
               <w:rPr>
                 <w:rStyle w:val="a9"/>
@@ -1776,7 +1776,7 @@
                 <w:noProof/>
                 <w:webHidden/>
               </w:rPr>
-              <w:instrText xml:space="preserve"> PAGEREF _Toc485068323 \h </w:instrText>
+              <w:instrText xml:space="preserve"> PAGEREF _Toc485228979 \h </w:instrText>
             </w:r>
             <w:r>
               <w:rPr>
@@ -1821,7 +1821,7 @@
               <w:lang w:val="ru-RU" w:eastAsia="ru-RU"/>
             </w:rPr>
           </w:pPr>
-          <w:hyperlink w:anchor="_Toc485068324" w:history="1">
+          <w:hyperlink w:anchor="_Toc485228980" w:history="1">
             <w:r>
               <w:rPr>
                 <w:rStyle w:val="a9"/>
@@ -1848,7 +1848,7 @@
                 <w:noProof/>
                 <w:webHidden/>
               </w:rPr>
-              <w:instrText xml:space="preserve"> PAGEREF _Toc485068324 \h </w:instrText>
+              <w:instrText xml:space="preserve"> PAGEREF _Toc485228980 \h </w:instrText>
             </w:r>
             <w:r>
               <w:rPr>
@@ -1893,7 +1893,7 @@
               <w:lang w:val="ru-RU" w:eastAsia="ru-RU"/>
             </w:rPr>
           </w:pPr>
-          <w:hyperlink w:anchor="_Toc485068325" w:history="1">
+          <w:hyperlink w:anchor="_Toc485228981" w:history="1">
             <w:r>
               <w:rPr>
                 <w:rStyle w:val="a9"/>
@@ -1920,7 +1920,7 @@
                 <w:noProof/>
                 <w:webHidden/>
               </w:rPr>
-              <w:instrText xml:space="preserve"> PAGEREF _Toc485068325 \h </w:instrText>
+              <w:instrText xml:space="preserve"> PAGEREF _Toc485228981 \h </w:instrText>
             </w:r>
             <w:r>
               <w:rPr>
@@ -1965,7 +1965,7 @@
               <w:lang w:val="ru-RU" w:eastAsia="ru-RU"/>
             </w:rPr>
           </w:pPr>
-          <w:hyperlink w:anchor="_Toc485068326" w:history="1">
+          <w:hyperlink w:anchor="_Toc485228982" w:history="1">
             <w:r>
               <w:rPr>
                 <w:rStyle w:val="a9"/>
@@ -1992,7 +1992,7 @@
                 <w:noProof/>
                 <w:webHidden/>
               </w:rPr>
-              <w:instrText xml:space="preserve"> PAGEREF _Toc485068326 \h </w:instrText>
+              <w:instrText xml:space="preserve"> PAGEREF _Toc485228982 \h </w:instrText>
             </w:r>
             <w:r>
               <w:rPr>
@@ -2037,7 +2037,7 @@
               <w:lang w:val="ru-RU" w:eastAsia="ru-RU"/>
             </w:rPr>
           </w:pPr>
-          <w:hyperlink w:anchor="_Toc485068327" w:history="1">
+          <w:hyperlink w:anchor="_Toc485228983" w:history="1">
             <w:r>
               <w:rPr>
                 <w:rStyle w:val="a9"/>
@@ -2064,7 +2064,7 @@
                 <w:noProof/>
                 <w:webHidden/>
               </w:rPr>
-              <w:instrText xml:space="preserve"> PAGEREF _Toc485068327 \h </w:instrText>
+              <w:instrText xml:space="preserve"> PAGEREF _Toc485228983 \h </w:instrText>
             </w:r>
             <w:r>
               <w:rPr>
@@ -2109,7 +2109,7 @@
               <w:lang w:val="ru-RU" w:eastAsia="ru-RU"/>
             </w:rPr>
           </w:pPr>
-          <w:hyperlink w:anchor="_Toc485068328" w:history="1">
+          <w:hyperlink w:anchor="_Toc485228984" w:history="1">
             <w:r>
               <w:rPr>
                 <w:rStyle w:val="a9"/>
@@ -2136,7 +2136,7 @@
                 <w:noProof/>
                 <w:webHidden/>
               </w:rPr>
-              <w:instrText xml:space="preserve"> PAGEREF _Toc485068328 \h </w:instrText>
+              <w:instrText xml:space="preserve"> PAGEREF _Toc485228984 \h </w:instrText>
             </w:r>
             <w:r>
               <w:rPr>
@@ -2182,7 +2182,7 @@
               <w:lang w:val="ru-RU" w:eastAsia="ru-RU"/>
             </w:rPr>
           </w:pPr>
-          <w:hyperlink w:anchor="_Toc485068329" w:history="1">
+          <w:hyperlink w:anchor="_Toc485228985" w:history="1">
             <w:r>
               <w:rPr>
                 <w:rStyle w:val="a9"/>
@@ -2226,7 +2226,7 @@
                 <w:noProof/>
                 <w:webHidden/>
               </w:rPr>
-              <w:instrText xml:space="preserve"> PAGEREF _Toc485068329 \h </w:instrText>
+              <w:instrText xml:space="preserve"> PAGEREF _Toc485228985 \h </w:instrText>
             </w:r>
             <w:r>
               <w:rPr>
@@ -2303,7 +2303,7 @@
           <w:szCs w:val="28"/>
         </w:rPr>
       </w:pPr>
-      <w:bookmarkStart w:id="0" w:name="_Toc485068315"/>
+      <w:bookmarkStart w:id="0" w:name="_Toc485228971"/>
       <w:r>
         <w:rPr>
           <w:rFonts w:ascii="Times New Roman" w:hAnsi="Times New Roman" w:cs="Times New Roman"/>
@@ -2609,6 +2609,7 @@
               <w:jc w:val="both"/>
               <w:rPr>
                 <w:rFonts w:eastAsia="Times New Roman"/>
+                <w:color w:val="000000"/>
                 <w:sz w:val="28"/>
                 <w:szCs w:val="28"/>
                 <w:lang w:val="ru-RU" w:eastAsia="ru-RU"/>
@@ -2627,6 +2628,29 @@
             </w:r>
             <w:proofErr w:type="spellEnd"/>
           </w:p>
+          <w:p>
+            <w:pPr>
+              <w:jc w:val="both"/>
+              <w:rPr>
+                <w:rFonts w:eastAsia="Times New Roman"/>
+                <w:sz w:val="28"/>
+                <w:szCs w:val="28"/>
+                <w:lang w:eastAsia="ru-RU"/>
+              </w:rPr>
+            </w:pPr>
+            <w:r>
+              <w:rPr>
+                <w:rFonts w:eastAsia="Times New Roman"/>
+                <w:color w:val="000000"/>
+                <w:sz w:val="28"/>
+                <w:szCs w:val="28"/>
+                <w:lang w:eastAsia="ru-RU"/>
+              </w:rPr>
+              <w:t>Supply</w:t>
+            </w:r>
+            <w:bookmarkStart w:id="1" w:name="_GoBack"/>
+            <w:bookmarkEnd w:id="1"/>
+          </w:p>
         </w:tc>
       </w:tr>
     </w:tbl>
@@ -2650,14 +2674,12 @@
       <w:r>
         <w:rPr>
           <w:noProof/>
-          <w:sz w:val="28"/>
-          <w:szCs w:val="28"/>
         </w:rPr>
         <w:drawing>
           <wp:inline distT="0" distB="0" distL="0" distR="0">
-            <wp:extent cx="5940425" cy="5995502"/>
+            <wp:extent cx="5940425" cy="5881126"/>
             <wp:effectExtent l="0" t="0" r="3175" b="5715"/>
-            <wp:docPr id="2" name="Рисунок 2" descr="C:\Users\Иван\AppData\Local\Microsoft\Windows\INetCache\Content.Word\Domain model.jpg"/>
+            <wp:docPr id="4" name="Рисунок 4" descr="C:\Users\Vladimir\AppData\Local\Microsoft\Windows\INetCache\Content.Word\Domain model.png"/>
             <wp:cNvGraphicFramePr>
               <a:graphicFrameLocks xmlns:a="http://schemas.openxmlformats.org/drawingml/2006/main" noChangeAspect="1"/>
             </wp:cNvGraphicFramePr>
@@ -2665,7 +2687,7 @@
               <a:graphicData uri="http://schemas.openxmlformats.org/drawingml/2006/picture">
                 <pic:pic xmlns:pic="http://schemas.openxmlformats.org/drawingml/2006/picture">
                   <pic:nvPicPr>
-                    <pic:cNvPr id="0" name="Picture 1" descr="C:\Users\Иван\AppData\Local\Microsoft\Windows\INetCache\Content.Word\Domain model.jpg"/>
+                    <pic:cNvPr id="0" name="Picture 1" descr="C:\Users\Vladimir\AppData\Local\Microsoft\Windows\INetCache\Content.Word\Domain model.png"/>
                     <pic:cNvPicPr>
                       <a:picLocks noChangeAspect="1" noChangeArrowheads="1"/>
                     </pic:cNvPicPr>
@@ -2686,7 +2708,7 @@
                   <pic:spPr bwMode="auto">
                     <a:xfrm>
                       <a:off x="0" y="0"/>
-                      <a:ext cx="5940425" cy="5995502"/>
+                      <a:ext cx="5940425" cy="5881126"/>
                     </a:xfrm>
                     <a:prstGeom prst="rect">
                       <a:avLst/>
@@ -2735,7 +2757,7 @@
           <w:szCs w:val="28"/>
         </w:rPr>
       </w:pPr>
-      <w:bookmarkStart w:id="1" w:name="_Toc485068316"/>
+      <w:bookmarkStart w:id="2" w:name="_Toc485228972"/>
       <w:r>
         <w:rPr>
           <w:rFonts w:ascii="Times New Roman" w:hAnsi="Times New Roman" w:cs="Times New Roman"/>
@@ -2746,7 +2768,7 @@
         <w:lastRenderedPageBreak/>
         <w:t>Business rules</w:t>
       </w:r>
-      <w:bookmarkEnd w:id="1"/>
+      <w:bookmarkEnd w:id="2"/>
     </w:p>
     <w:p>
       <w:pPr>
@@ -2987,7 +3009,7 @@
           <w:szCs w:val="28"/>
         </w:rPr>
       </w:pPr>
-      <w:bookmarkStart w:id="2" w:name="_Toc485068317"/>
+      <w:bookmarkStart w:id="3" w:name="_Toc485228973"/>
       <w:r>
         <w:rPr>
           <w:rFonts w:ascii="Times New Roman" w:hAnsi="Times New Roman" w:cs="Times New Roman"/>
@@ -2998,8 +3020,6 @@
         <w:lastRenderedPageBreak/>
         <w:t>Use case model</w:t>
       </w:r>
-      <w:bookmarkStart w:id="3" w:name="_GoBack"/>
-      <w:bookmarkEnd w:id="2"/>
       <w:bookmarkEnd w:id="3"/>
     </w:p>
     <w:p>
@@ -3016,9 +3036,9 @@
         </w:rPr>
         <w:drawing>
           <wp:inline distT="0" distB="0" distL="0" distR="0">
-            <wp:extent cx="5940425" cy="4542595"/>
-            <wp:effectExtent l="0" t="0" r="3175" b="0"/>
-            <wp:docPr id="3" name="Рисунок 3" descr="https://lh4.googleusercontent.com/IWUlTewc3vxlDLI-cleq4LlqgISh-jEJ6284slGtgRVlDJMwCcXUyz0nbDqx2aXk-4VsOFLQmCzSu4lxg51vQcbq1TeDi4I9ygd-ydtT_HQ-kTZRVaqt8iA439eFuGQN211nxHJMOq0"/>
+            <wp:extent cx="5940425" cy="4794949"/>
+            <wp:effectExtent l="0" t="0" r="3175" b="5715"/>
+            <wp:docPr id="18" name="Рисунок 18" descr="C:\Users\Vladimir\AppData\Local\Microsoft\Windows\INetCache\Content.Word\Use Case Model.png"/>
             <wp:cNvGraphicFramePr>
               <a:graphicFrameLocks xmlns:a="http://schemas.openxmlformats.org/drawingml/2006/main" noChangeAspect="1"/>
             </wp:cNvGraphicFramePr>
@@ -3026,7 +3046,7 @@
               <a:graphicData uri="http://schemas.openxmlformats.org/drawingml/2006/picture">
                 <pic:pic xmlns:pic="http://schemas.openxmlformats.org/drawingml/2006/picture">
                   <pic:nvPicPr>
-                    <pic:cNvPr id="0" name="Picture 1" descr="https://lh4.googleusercontent.com/IWUlTewc3vxlDLI-cleq4LlqgISh-jEJ6284slGtgRVlDJMwCcXUyz0nbDqx2aXk-4VsOFLQmCzSu4lxg51vQcbq1TeDi4I9ygd-ydtT_HQ-kTZRVaqt8iA439eFuGQN211nxHJMOq0"/>
+                    <pic:cNvPr id="0" name="Picture 3" descr="C:\Users\Vladimir\AppData\Local\Microsoft\Windows\INetCache\Content.Word\Use Case Model.png"/>
                     <pic:cNvPicPr>
                       <a:picLocks noChangeAspect="1" noChangeArrowheads="1"/>
                     </pic:cNvPicPr>
@@ -3047,7 +3067,7 @@
                   <pic:spPr bwMode="auto">
                     <a:xfrm>
                       <a:off x="0" y="0"/>
-                      <a:ext cx="5940425" cy="4542595"/>
+                      <a:ext cx="5940425" cy="4794949"/>
                     </a:xfrm>
                     <a:prstGeom prst="rect">
                       <a:avLst/>
@@ -3096,7 +3116,7 @@
           <w:szCs w:val="28"/>
         </w:rPr>
       </w:pPr>
-      <w:bookmarkStart w:id="4" w:name="_Toc485068318"/>
+      <w:bookmarkStart w:id="4" w:name="_Toc485228974"/>
       <w:r>
         <w:rPr>
           <w:rFonts w:ascii="Times New Roman" w:hAnsi="Times New Roman" w:cs="Times New Roman"/>
@@ -3112,7 +3132,7 @@
       <w:pPr>
         <w:pStyle w:val="2"/>
       </w:pPr>
-      <w:bookmarkStart w:id="5" w:name="_Toc485068319"/>
+      <w:bookmarkStart w:id="5" w:name="_Toc485228975"/>
       <w:r>
         <w:t>Book CRUD</w:t>
       </w:r>
@@ -4781,7 +4801,7 @@
           <w:lang w:val="en-US"/>
         </w:rPr>
       </w:pPr>
-      <w:bookmarkStart w:id="6" w:name="_Toc485068320"/>
+      <w:bookmarkStart w:id="6" w:name="_Toc485228976"/>
       <w:r>
         <w:rPr>
           <w:rFonts w:ascii="Times New Roman" w:hAnsi="Times New Roman" w:cs="Times New Roman"/>
@@ -5280,7 +5300,7 @@
           <w:lang w:val="ru-RU"/>
         </w:rPr>
       </w:pPr>
-      <w:bookmarkStart w:id="7" w:name="_Toc485068321"/>
+      <w:bookmarkStart w:id="7" w:name="_Toc485228977"/>
       <w:r>
         <w:rPr>
           <w:lang w:val="ru-RU"/>
@@ -5855,7 +5875,7 @@
       <w:pPr>
         <w:pStyle w:val="2"/>
       </w:pPr>
-      <w:bookmarkStart w:id="8" w:name="_Toc485068322"/>
+      <w:bookmarkStart w:id="8" w:name="_Toc485228978"/>
       <w:r>
         <w:t>Payment</w:t>
       </w:r>
@@ -7449,7 +7469,7 @@
       <w:pPr>
         <w:pStyle w:val="1"/>
       </w:pPr>
-      <w:bookmarkStart w:id="9" w:name="_Toc485068323"/>
+      <w:bookmarkStart w:id="9" w:name="_Toc485228979"/>
       <w:r>
         <w:lastRenderedPageBreak/>
         <w:t xml:space="preserve">5. </w:t>
@@ -7463,7 +7483,7 @@
       <w:pPr>
         <w:pStyle w:val="2"/>
       </w:pPr>
-      <w:bookmarkStart w:id="10" w:name="_Toc485068324"/>
+      <w:bookmarkStart w:id="10" w:name="_Toc485228980"/>
       <w:r>
         <w:t>Book CRUD</w:t>
       </w:r>
@@ -7612,7 +7632,7 @@
           <w:szCs w:val="28"/>
         </w:rPr>
       </w:pPr>
-      <w:bookmarkStart w:id="11" w:name="_Toc485068325"/>
+      <w:bookmarkStart w:id="11" w:name="_Toc485228981"/>
       <w:r>
         <w:rPr>
           <w:szCs w:val="28"/>
@@ -7711,7 +7731,7 @@
           <w:szCs w:val="28"/>
         </w:rPr>
       </w:pPr>
-      <w:bookmarkStart w:id="12" w:name="_Toc485068326"/>
+      <w:bookmarkStart w:id="12" w:name="_Toc485228982"/>
       <w:r>
         <w:rPr>
           <w:szCs w:val="28"/>
@@ -7809,7 +7829,7 @@
           <w:szCs w:val="28"/>
         </w:rPr>
       </w:pPr>
-      <w:bookmarkStart w:id="13" w:name="_Toc485068327"/>
+      <w:bookmarkStart w:id="13" w:name="_Toc485228983"/>
       <w:r>
         <w:rPr>
           <w:szCs w:val="28"/>
@@ -7896,7 +7916,7 @@
       <w:pPr>
         <w:pStyle w:val="1"/>
       </w:pPr>
-      <w:bookmarkStart w:id="14" w:name="_Toc485068328"/>
+      <w:bookmarkStart w:id="14" w:name="_Toc485228984"/>
       <w:r>
         <w:lastRenderedPageBreak/>
         <w:t xml:space="preserve">6. </w:t>
@@ -8220,7 +8240,7 @@
         </w:rPr>
         <w:br w:type="page"/>
       </w:r>
-      <w:bookmarkStart w:id="15" w:name="_Toc485068329"/>
+      <w:bookmarkStart w:id="15" w:name="_Toc485228985"/>
       <w:proofErr w:type="spellStart"/>
       <w:r>
         <w:rPr>
@@ -10641,7 +10661,7 @@
 </file>
 
 <file path=customXml/itemProps1.xml><?xml version="1.0" encoding="utf-8"?>
-<ds:datastoreItem xmlns:ds="http://schemas.openxmlformats.org/officeDocument/2006/customXml" ds:itemID="{3F1C76C7-BF6F-40EE-90DC-15ABE9EB21B7}">
+<ds:datastoreItem xmlns:ds="http://schemas.openxmlformats.org/officeDocument/2006/customXml" ds:itemID="{18555E56-271F-4B51-9CC7-B9E9EBBAAF0D}">
   <ds:schemaRefs>
     <ds:schemaRef ds:uri="http://schemas.openxmlformats.org/officeDocument/2006/bibliography"/>
   </ds:schemaRefs>
